--- a/Topic C/Case C.3 Ransomware Analysis.docx
+++ b/Topic C/Case C.3 Ransomware Analysis.docx
@@ -478,8 +478,6 @@
       <w:r>
         <w:t xml:space="preserve">It wasn’t stopped but the attack happened rarely </w:t>
       </w:r>
-      <w:bookmarkStart w:id="0" w:name="_GoBack"/>
-      <w:bookmarkEnd w:id="0"/>
     </w:p>
     <w:p>
       <w:pPr>
@@ -507,6 +505,12 @@
         <w:pStyle w:val="NoSpacing"/>
         <w:ind w:left="360"/>
       </w:pPr>
+      <w:r>
+        <w:t>If I get an email that can hack m</w:t>
+      </w:r>
+      <w:r>
+        <w:t>y computer and ask for a ransom</w:t>
+      </w:r>
     </w:p>
     <w:p>
       <w:pPr>
@@ -533,6 +537,15 @@
       <w:pPr>
         <w:pStyle w:val="NoSpacing"/>
       </w:pPr>
+      <w:r>
+        <w:lastRenderedPageBreak/>
+        <w:t>Do not open email or go to website which say free stuff or very good discount</w:t>
+      </w:r>
+      <w:bookmarkStart w:id="0" w:name="_GoBack"/>
+      <w:bookmarkEnd w:id="0"/>
+      <w:r>
+        <w:t xml:space="preserve"> </w:t>
+      </w:r>
     </w:p>
     <w:sectPr>
       <w:headerReference w:type="default" r:id="rId11"/>
